--- a/Final Internship Report/YearBoxWork.docx
+++ b/Final Internship Report/YearBoxWork.docx
@@ -27,14 +27,17 @@
             <w:pPr>
               <w:jc w:val="center"/>
               <w:rPr>
-                <w:sz w:val="40"/>
-                <w:szCs w:val="40"/>
-              </w:rPr>
-            </w:pPr>
-            <w:r>
-              <w:rPr>
-                <w:sz w:val="40"/>
-                <w:szCs w:val="40"/>
+                <w:rFonts w:ascii="Times New Roman" w:hAnsi="Times New Roman" w:cs="Times New Roman"/>
+                <w:sz w:val="24"/>
+                <w:szCs w:val="24"/>
+              </w:rPr>
+            </w:pPr>
+            <w:bookmarkStart w:id="0" w:name="_GoBack"/>
+            <w:r>
+              <w:rPr>
+                <w:rFonts w:ascii="Times New Roman" w:hAnsi="Times New Roman" w:cs="Times New Roman"/>
+                <w:sz w:val="24"/>
+                <w:szCs w:val="24"/>
               </w:rPr>
               <w:t>1996</w:t>
             </w:r>
@@ -48,14 +51,16 @@
             <w:pPr>
               <w:jc w:val="center"/>
               <w:rPr>
-                <w:sz w:val="40"/>
-                <w:szCs w:val="40"/>
-              </w:rPr>
-            </w:pPr>
-            <w:r>
-              <w:rPr>
-                <w:sz w:val="40"/>
-                <w:szCs w:val="40"/>
+                <w:rFonts w:ascii="Times New Roman" w:hAnsi="Times New Roman" w:cs="Times New Roman"/>
+                <w:sz w:val="24"/>
+                <w:szCs w:val="24"/>
+              </w:rPr>
+            </w:pPr>
+            <w:r>
+              <w:rPr>
+                <w:rFonts w:ascii="Times New Roman" w:hAnsi="Times New Roman" w:cs="Times New Roman"/>
+                <w:sz w:val="24"/>
+                <w:szCs w:val="24"/>
               </w:rPr>
               <w:t>1998</w:t>
             </w:r>
@@ -69,14 +74,16 @@
             <w:pPr>
               <w:jc w:val="center"/>
               <w:rPr>
-                <w:sz w:val="40"/>
-                <w:szCs w:val="40"/>
-              </w:rPr>
-            </w:pPr>
-            <w:r>
-              <w:rPr>
-                <w:sz w:val="40"/>
-                <w:szCs w:val="40"/>
+                <w:rFonts w:ascii="Times New Roman" w:hAnsi="Times New Roman" w:cs="Times New Roman"/>
+                <w:sz w:val="24"/>
+                <w:szCs w:val="24"/>
+              </w:rPr>
+            </w:pPr>
+            <w:r>
+              <w:rPr>
+                <w:rFonts w:ascii="Times New Roman" w:hAnsi="Times New Roman" w:cs="Times New Roman"/>
+                <w:sz w:val="24"/>
+                <w:szCs w:val="24"/>
               </w:rPr>
               <w:t>2004</w:t>
             </w:r>
@@ -90,14 +97,16 @@
             <w:pPr>
               <w:jc w:val="center"/>
               <w:rPr>
-                <w:sz w:val="40"/>
-                <w:szCs w:val="40"/>
-              </w:rPr>
-            </w:pPr>
-            <w:r>
-              <w:rPr>
-                <w:sz w:val="40"/>
-                <w:szCs w:val="40"/>
+                <w:rFonts w:ascii="Times New Roman" w:hAnsi="Times New Roman" w:cs="Times New Roman"/>
+                <w:sz w:val="24"/>
+                <w:szCs w:val="24"/>
+              </w:rPr>
+            </w:pPr>
+            <w:r>
+              <w:rPr>
+                <w:rFonts w:ascii="Times New Roman" w:hAnsi="Times New Roman" w:cs="Times New Roman"/>
+                <w:sz w:val="24"/>
+                <w:szCs w:val="24"/>
               </w:rPr>
               <w:t>2005</w:t>
             </w:r>
@@ -115,8 +124,18 @@
           <w:p>
             <w:pPr>
               <w:jc w:val="center"/>
-            </w:pPr>
-            <w:r>
+              <w:rPr>
+                <w:rFonts w:ascii="Times New Roman" w:hAnsi="Times New Roman" w:cs="Times New Roman"/>
+                <w:sz w:val="24"/>
+                <w:szCs w:val="24"/>
+              </w:rPr>
+            </w:pPr>
+            <w:r>
+              <w:rPr>
+                <w:rFonts w:ascii="Times New Roman" w:hAnsi="Times New Roman" w:cs="Times New Roman"/>
+                <w:sz w:val="24"/>
+                <w:szCs w:val="24"/>
+              </w:rPr>
               <w:t>Dhaka Water Supply and Sewerage Authority Act, Organizing DWASA Activities Passed by Parliament.</w:t>
             </w:r>
           </w:p>
@@ -128,8 +147,18 @@
           <w:p>
             <w:pPr>
               <w:jc w:val="center"/>
-            </w:pPr>
-            <w:r>
+              <w:rPr>
+                <w:rFonts w:ascii="Times New Roman" w:hAnsi="Times New Roman" w:cs="Times New Roman"/>
+                <w:sz w:val="24"/>
+                <w:szCs w:val="24"/>
+              </w:rPr>
+            </w:pPr>
+            <w:r>
+              <w:rPr>
+                <w:rFonts w:ascii="Times New Roman" w:hAnsi="Times New Roman" w:cs="Times New Roman"/>
+                <w:sz w:val="24"/>
+                <w:szCs w:val="24"/>
+              </w:rPr>
               <w:t>National Policy for Safe Water Supply and Sanitation Passed by Parliament</w:t>
             </w:r>
           </w:p>
@@ -141,8 +170,18 @@
           <w:p>
             <w:pPr>
               <w:jc w:val="center"/>
-            </w:pPr>
-            <w:r>
+              <w:rPr>
+                <w:rFonts w:ascii="Times New Roman" w:hAnsi="Times New Roman" w:cs="Times New Roman"/>
+                <w:sz w:val="24"/>
+                <w:szCs w:val="24"/>
+              </w:rPr>
+            </w:pPr>
+            <w:r>
+              <w:rPr>
+                <w:rFonts w:ascii="Times New Roman" w:hAnsi="Times New Roman" w:cs="Times New Roman"/>
+                <w:sz w:val="24"/>
+                <w:szCs w:val="24"/>
+              </w:rPr>
               <w:t>Water Supply and Sanitation Sector Development Framework and National Policy for Arsenic Mitigation Passed by Parliament</w:t>
             </w:r>
           </w:p>
@@ -154,8 +193,18 @@
           <w:p>
             <w:pPr>
               <w:jc w:val="center"/>
-            </w:pPr>
-            <w:r>
+              <w:rPr>
+                <w:rFonts w:ascii="Times New Roman" w:hAnsi="Times New Roman" w:cs="Times New Roman"/>
+                <w:sz w:val="24"/>
+                <w:szCs w:val="24"/>
+              </w:rPr>
+            </w:pPr>
+            <w:r>
+              <w:rPr>
+                <w:rFonts w:ascii="Times New Roman" w:hAnsi="Times New Roman" w:cs="Times New Roman"/>
+                <w:sz w:val="24"/>
+                <w:szCs w:val="24"/>
+              </w:rPr>
               <w:t>National Power Reduction Strategy, emphasizing need for Safe Water Supply and Appropriate Sanitation, Drafted</w:t>
             </w:r>
           </w:p>
@@ -173,14 +222,16 @@
             <w:pPr>
               <w:jc w:val="center"/>
               <w:rPr>
-                <w:sz w:val="40"/>
-                <w:szCs w:val="40"/>
-              </w:rPr>
-            </w:pPr>
-            <w:r>
-              <w:rPr>
-                <w:sz w:val="40"/>
-                <w:szCs w:val="40"/>
+                <w:rFonts w:ascii="Times New Roman" w:hAnsi="Times New Roman" w:cs="Times New Roman"/>
+                <w:sz w:val="24"/>
+                <w:szCs w:val="24"/>
+              </w:rPr>
+            </w:pPr>
+            <w:r>
+              <w:rPr>
+                <w:rFonts w:ascii="Times New Roman" w:hAnsi="Times New Roman" w:cs="Times New Roman"/>
+                <w:sz w:val="24"/>
+                <w:szCs w:val="24"/>
               </w:rPr>
               <w:t>2007</w:t>
             </w:r>
@@ -194,14 +245,16 @@
             <w:pPr>
               <w:jc w:val="center"/>
               <w:rPr>
-                <w:sz w:val="40"/>
-                <w:szCs w:val="40"/>
-              </w:rPr>
-            </w:pPr>
-            <w:r>
-              <w:rPr>
-                <w:sz w:val="40"/>
-                <w:szCs w:val="40"/>
+                <w:rFonts w:ascii="Times New Roman" w:hAnsi="Times New Roman" w:cs="Times New Roman"/>
+                <w:sz w:val="24"/>
+                <w:szCs w:val="24"/>
+              </w:rPr>
+            </w:pPr>
+            <w:r>
+              <w:rPr>
+                <w:rFonts w:ascii="Times New Roman" w:hAnsi="Times New Roman" w:cs="Times New Roman"/>
+                <w:sz w:val="24"/>
+                <w:szCs w:val="24"/>
               </w:rPr>
               <w:t>2006</w:t>
             </w:r>
@@ -215,14 +268,16 @@
             <w:pPr>
               <w:jc w:val="center"/>
               <w:rPr>
-                <w:sz w:val="40"/>
-                <w:szCs w:val="40"/>
-              </w:rPr>
-            </w:pPr>
-            <w:r>
-              <w:rPr>
-                <w:sz w:val="40"/>
-                <w:szCs w:val="40"/>
+                <w:rFonts w:ascii="Times New Roman" w:hAnsi="Times New Roman" w:cs="Times New Roman"/>
+                <w:sz w:val="24"/>
+                <w:szCs w:val="24"/>
+              </w:rPr>
+            </w:pPr>
+            <w:r>
+              <w:rPr>
+                <w:rFonts w:ascii="Times New Roman" w:hAnsi="Times New Roman" w:cs="Times New Roman"/>
+                <w:sz w:val="24"/>
+                <w:szCs w:val="24"/>
               </w:rPr>
               <w:t>2006</w:t>
             </w:r>
@@ -236,21 +291,24 @@
             <w:pPr>
               <w:jc w:val="center"/>
               <w:rPr>
-                <w:sz w:val="40"/>
-                <w:szCs w:val="40"/>
-              </w:rPr>
-            </w:pPr>
-            <w:r>
-              <w:rPr>
-                <w:sz w:val="40"/>
-                <w:szCs w:val="40"/>
+                <w:rFonts w:ascii="Times New Roman" w:hAnsi="Times New Roman" w:cs="Times New Roman"/>
+                <w:sz w:val="24"/>
+                <w:szCs w:val="24"/>
+              </w:rPr>
+            </w:pPr>
+            <w:r>
+              <w:rPr>
+                <w:rFonts w:ascii="Times New Roman" w:hAnsi="Times New Roman" w:cs="Times New Roman"/>
+                <w:sz w:val="24"/>
+                <w:szCs w:val="24"/>
               </w:rPr>
               <w:t>200</w:t>
             </w:r>
             <w:r>
               <w:rPr>
-                <w:sz w:val="40"/>
-                <w:szCs w:val="40"/>
+                <w:rFonts w:ascii="Times New Roman" w:hAnsi="Times New Roman" w:cs="Times New Roman"/>
+                <w:sz w:val="24"/>
+                <w:szCs w:val="24"/>
               </w:rPr>
               <w:t>6</w:t>
             </w:r>
@@ -268,8 +326,18 @@
           <w:p>
             <w:pPr>
               <w:jc w:val="center"/>
-            </w:pPr>
-            <w:r>
+              <w:rPr>
+                <w:rFonts w:ascii="Times New Roman" w:hAnsi="Times New Roman" w:cs="Times New Roman"/>
+                <w:sz w:val="24"/>
+                <w:szCs w:val="24"/>
+              </w:rPr>
+            </w:pPr>
+            <w:r>
+              <w:rPr>
+                <w:rFonts w:ascii="Times New Roman" w:hAnsi="Times New Roman" w:cs="Times New Roman"/>
+                <w:sz w:val="24"/>
+                <w:szCs w:val="24"/>
+              </w:rPr>
               <w:t>Development Partners, Government sign partnership framework for reforms, investments in water supply and sanitation sector</w:t>
             </w:r>
           </w:p>
@@ -281,8 +349,18 @@
           <w:p>
             <w:pPr>
               <w:jc w:val="center"/>
-            </w:pPr>
-            <w:r>
+              <w:rPr>
+                <w:rFonts w:ascii="Times New Roman" w:hAnsi="Times New Roman" w:cs="Times New Roman"/>
+                <w:sz w:val="24"/>
+                <w:szCs w:val="24"/>
+              </w:rPr>
+            </w:pPr>
+            <w:r>
+              <w:rPr>
+                <w:rFonts w:ascii="Times New Roman" w:hAnsi="Times New Roman" w:cs="Times New Roman"/>
+                <w:sz w:val="24"/>
+                <w:szCs w:val="24"/>
+              </w:rPr>
               <w:t>Government gives DWASA legal authority to connect slums, and to bill and collector for water supply to slum areas.</w:t>
             </w:r>
           </w:p>
@@ -294,8 +372,18 @@
           <w:p>
             <w:pPr>
               <w:jc w:val="center"/>
-            </w:pPr>
-            <w:r>
+              <w:rPr>
+                <w:rFonts w:ascii="Times New Roman" w:hAnsi="Times New Roman" w:cs="Times New Roman"/>
+                <w:sz w:val="24"/>
+                <w:szCs w:val="24"/>
+              </w:rPr>
+            </w:pPr>
+            <w:r>
+              <w:rPr>
+                <w:rFonts w:ascii="Times New Roman" w:hAnsi="Times New Roman" w:cs="Times New Roman"/>
+                <w:sz w:val="24"/>
+                <w:szCs w:val="24"/>
+              </w:rPr>
               <w:t>Manikdi pilot demonstreates effectiveness of district metered area approach, viability of connecting slums</w:t>
             </w:r>
           </w:p>
@@ -307,8 +395,18 @@
           <w:p>
             <w:pPr>
               <w:jc w:val="center"/>
-            </w:pPr>
-            <w:r>
+              <w:rPr>
+                <w:rFonts w:ascii="Times New Roman" w:hAnsi="Times New Roman" w:cs="Times New Roman"/>
+                <w:sz w:val="24"/>
+                <w:szCs w:val="24"/>
+              </w:rPr>
+            </w:pPr>
+            <w:r>
+              <w:rPr>
+                <w:rFonts w:ascii="Times New Roman" w:hAnsi="Times New Roman" w:cs="Times New Roman"/>
+                <w:sz w:val="24"/>
+                <w:szCs w:val="24"/>
+              </w:rPr>
               <w:t>Sector Development Program drawn up by the government for the water and sanitation sector.</w:t>
             </w:r>
           </w:p>
@@ -326,14 +424,16 @@
             <w:pPr>
               <w:jc w:val="center"/>
               <w:rPr>
-                <w:sz w:val="40"/>
-                <w:szCs w:val="40"/>
-              </w:rPr>
-            </w:pPr>
-            <w:r>
-              <w:rPr>
-                <w:sz w:val="40"/>
-                <w:szCs w:val="40"/>
+                <w:rFonts w:ascii="Times New Roman" w:hAnsi="Times New Roman" w:cs="Times New Roman"/>
+                <w:sz w:val="24"/>
+                <w:szCs w:val="24"/>
+              </w:rPr>
+            </w:pPr>
+            <w:r>
+              <w:rPr>
+                <w:rFonts w:ascii="Times New Roman" w:hAnsi="Times New Roman" w:cs="Times New Roman"/>
+                <w:sz w:val="24"/>
+                <w:szCs w:val="24"/>
               </w:rPr>
               <w:t>2008</w:t>
             </w:r>
@@ -347,14 +447,16 @@
             <w:pPr>
               <w:jc w:val="center"/>
               <w:rPr>
-                <w:sz w:val="40"/>
-                <w:szCs w:val="40"/>
-              </w:rPr>
-            </w:pPr>
-            <w:r>
-              <w:rPr>
-                <w:sz w:val="40"/>
-                <w:szCs w:val="40"/>
+                <w:rFonts w:ascii="Times New Roman" w:hAnsi="Times New Roman" w:cs="Times New Roman"/>
+                <w:sz w:val="24"/>
+                <w:szCs w:val="24"/>
+              </w:rPr>
+            </w:pPr>
+            <w:r>
+              <w:rPr>
+                <w:rFonts w:ascii="Times New Roman" w:hAnsi="Times New Roman" w:cs="Times New Roman"/>
+                <w:sz w:val="24"/>
+                <w:szCs w:val="24"/>
               </w:rPr>
               <w:t>2009</w:t>
             </w:r>
@@ -368,14 +470,16 @@
             <w:pPr>
               <w:jc w:val="center"/>
               <w:rPr>
-                <w:sz w:val="40"/>
-                <w:szCs w:val="40"/>
-              </w:rPr>
-            </w:pPr>
-            <w:r>
-              <w:rPr>
-                <w:sz w:val="40"/>
-                <w:szCs w:val="40"/>
+                <w:rFonts w:ascii="Times New Roman" w:hAnsi="Times New Roman" w:cs="Times New Roman"/>
+                <w:sz w:val="24"/>
+                <w:szCs w:val="24"/>
+              </w:rPr>
+            </w:pPr>
+            <w:r>
+              <w:rPr>
+                <w:rFonts w:ascii="Times New Roman" w:hAnsi="Times New Roman" w:cs="Times New Roman"/>
+                <w:sz w:val="24"/>
+                <w:szCs w:val="24"/>
               </w:rPr>
               <w:t>2010</w:t>
             </w:r>
@@ -389,23 +493,18 @@
             <w:pPr>
               <w:jc w:val="center"/>
               <w:rPr>
-                <w:sz w:val="40"/>
-                <w:szCs w:val="40"/>
-              </w:rPr>
-            </w:pPr>
-            <w:r>
-              <w:rPr>
-                <w:sz w:val="40"/>
-                <w:szCs w:val="40"/>
-              </w:rPr>
-              <w:t>20</w:t>
-            </w:r>
-            <w:r>
-              <w:rPr>
-                <w:sz w:val="40"/>
-                <w:szCs w:val="40"/>
-              </w:rPr>
-              <w:t>13</w:t>
+                <w:rFonts w:ascii="Times New Roman" w:hAnsi="Times New Roman" w:cs="Times New Roman"/>
+                <w:sz w:val="24"/>
+                <w:szCs w:val="24"/>
+              </w:rPr>
+            </w:pPr>
+            <w:r>
+              <w:rPr>
+                <w:rFonts w:ascii="Times New Roman" w:hAnsi="Times New Roman" w:cs="Times New Roman"/>
+                <w:sz w:val="24"/>
+                <w:szCs w:val="24"/>
+              </w:rPr>
+              <w:t>2013</w:t>
             </w:r>
           </w:p>
         </w:tc>
@@ -421,8 +520,18 @@
           <w:p>
             <w:pPr>
               <w:jc w:val="center"/>
-            </w:pPr>
-            <w:r>
+              <w:rPr>
+                <w:rFonts w:ascii="Times New Roman" w:hAnsi="Times New Roman" w:cs="Times New Roman"/>
+                <w:sz w:val="24"/>
+                <w:szCs w:val="24"/>
+              </w:rPr>
+            </w:pPr>
+            <w:r>
+              <w:rPr>
+                <w:rFonts w:ascii="Times New Roman" w:hAnsi="Times New Roman" w:cs="Times New Roman"/>
+                <w:sz w:val="24"/>
+                <w:szCs w:val="24"/>
+              </w:rPr>
               <w:t>ADB-financed Dhaka Water Supply Sector Development Program begins Implementation</w:t>
             </w:r>
           </w:p>
@@ -434,8 +543,18 @@
           <w:p>
             <w:pPr>
               <w:jc w:val="center"/>
-            </w:pPr>
-            <w:r>
+              <w:rPr>
+                <w:rFonts w:ascii="Times New Roman" w:hAnsi="Times New Roman" w:cs="Times New Roman"/>
+                <w:sz w:val="24"/>
+                <w:szCs w:val="24"/>
+              </w:rPr>
+            </w:pPr>
+            <w:r>
+              <w:rPr>
+                <w:rFonts w:ascii="Times New Roman" w:hAnsi="Times New Roman" w:cs="Times New Roman"/>
+                <w:sz w:val="24"/>
+                <w:szCs w:val="24"/>
+              </w:rPr>
               <w:t>Dhaka gripped by acute water shortage</w:t>
             </w:r>
           </w:p>
@@ -447,8 +566,18 @@
           <w:p>
             <w:pPr>
               <w:jc w:val="center"/>
-            </w:pPr>
-            <w:r>
+              <w:rPr>
+                <w:rFonts w:ascii="Times New Roman" w:hAnsi="Times New Roman" w:cs="Times New Roman"/>
+                <w:sz w:val="24"/>
+                <w:szCs w:val="24"/>
+              </w:rPr>
+            </w:pPr>
+            <w:r>
+              <w:rPr>
+                <w:rFonts w:ascii="Times New Roman" w:hAnsi="Times New Roman" w:cs="Times New Roman"/>
+                <w:sz w:val="24"/>
+                <w:szCs w:val="24"/>
+              </w:rPr>
               <w:t>DWASA-initiated Turnaround program 2010-2014 Launched</w:t>
             </w:r>
           </w:p>
@@ -460,9 +589,59 @@
           <w:p>
             <w:pPr>
               <w:jc w:val="center"/>
-            </w:pPr>
-            <w:r>
-              <w:t>Dhaka Environmentally Sustainable Water Supply Project Approved by ADB</w:t>
+              <w:rPr>
+                <w:rFonts w:ascii="Times New Roman" w:hAnsi="Times New Roman" w:cs="Times New Roman"/>
+                <w:sz w:val="24"/>
+                <w:szCs w:val="24"/>
+              </w:rPr>
+            </w:pPr>
+            <w:r>
+              <w:rPr>
+                <w:rFonts w:ascii="Times New Roman" w:hAnsi="Times New Roman" w:cs="Times New Roman"/>
+                <w:sz w:val="24"/>
+                <w:szCs w:val="24"/>
+              </w:rPr>
+              <w:t xml:space="preserve">Dhaka Environmentally Sustainable Water Supply Project </w:t>
+            </w:r>
+            <w:r>
+              <w:rPr>
+                <w:rFonts w:ascii="Times New Roman" w:hAnsi="Times New Roman" w:cs="Times New Roman"/>
+                <w:sz w:val="24"/>
+                <w:szCs w:val="24"/>
+              </w:rPr>
+              <w:t>(</w:t>
+            </w:r>
+            <w:r>
+              <w:rPr>
+                <w:rFonts w:ascii="Times New Roman" w:hAnsi="Times New Roman" w:cs="Times New Roman"/>
+                <w:sz w:val="24"/>
+                <w:szCs w:val="24"/>
+              </w:rPr>
+              <w:t>DESWSP</w:t>
+            </w:r>
+            <w:r>
+              <w:rPr>
+                <w:rFonts w:ascii="Times New Roman" w:hAnsi="Times New Roman" w:cs="Times New Roman"/>
+                <w:sz w:val="24"/>
+                <w:szCs w:val="24"/>
+              </w:rPr>
+              <w:t>)</w:t>
+            </w:r>
+            <w:r>
+              <w:rPr>
+                <w:rFonts w:ascii="Times New Roman" w:hAnsi="Times New Roman" w:cs="Times New Roman"/>
+                <w:sz w:val="24"/>
+                <w:szCs w:val="24"/>
+              </w:rPr>
+              <w:t xml:space="preserve"> </w:t>
+            </w:r>
+            <w:r>
+              <w:rPr>
+                <w:rFonts w:ascii="Times New Roman" w:hAnsi="Times New Roman" w:cs="Times New Roman"/>
+                <w:sz w:val="24"/>
+                <w:szCs w:val="24"/>
+              </w:rPr>
+              <w:t>Approved by ADB</w:t>
             </w:r>
           </w:p>
         </w:tc>
@@ -479,11 +658,17 @@
           <w:p>
             <w:pPr>
               <w:jc w:val="center"/>
-            </w:pPr>
-            <w:r>
-              <w:rPr>
-                <w:sz w:val="40"/>
-                <w:szCs w:val="40"/>
+              <w:rPr>
+                <w:rFonts w:ascii="Times New Roman" w:hAnsi="Times New Roman" w:cs="Times New Roman"/>
+                <w:sz w:val="24"/>
+                <w:szCs w:val="24"/>
+              </w:rPr>
+            </w:pPr>
+            <w:r>
+              <w:rPr>
+                <w:rFonts w:ascii="Times New Roman" w:hAnsi="Times New Roman" w:cs="Times New Roman"/>
+                <w:sz w:val="24"/>
+                <w:szCs w:val="24"/>
               </w:rPr>
               <w:t>2016</w:t>
             </w:r>
@@ -497,11 +682,17 @@
           <w:p>
             <w:pPr>
               <w:jc w:val="center"/>
-            </w:pPr>
-            <w:r>
-              <w:rPr>
-                <w:sz w:val="40"/>
-                <w:szCs w:val="40"/>
+              <w:rPr>
+                <w:rFonts w:ascii="Times New Roman" w:hAnsi="Times New Roman" w:cs="Times New Roman"/>
+                <w:sz w:val="24"/>
+                <w:szCs w:val="24"/>
+              </w:rPr>
+            </w:pPr>
+            <w:r>
+              <w:rPr>
+                <w:rFonts w:ascii="Times New Roman" w:hAnsi="Times New Roman" w:cs="Times New Roman"/>
+                <w:sz w:val="24"/>
+                <w:szCs w:val="24"/>
               </w:rPr>
               <w:t>2016</w:t>
             </w:r>
@@ -520,8 +711,18 @@
           <w:p>
             <w:pPr>
               <w:jc w:val="center"/>
-            </w:pPr>
-            <w:r>
+              <w:rPr>
+                <w:rFonts w:ascii="Times New Roman" w:hAnsi="Times New Roman" w:cs="Times New Roman"/>
+                <w:sz w:val="24"/>
+                <w:szCs w:val="24"/>
+              </w:rPr>
+            </w:pPr>
+            <w:r>
+              <w:rPr>
+                <w:rFonts w:ascii="Times New Roman" w:hAnsi="Times New Roman" w:cs="Times New Roman"/>
+                <w:sz w:val="24"/>
+                <w:szCs w:val="24"/>
+              </w:rPr>
               <w:t>ADB-financed Dhaka Water Supply Sector Development Program Completed</w:t>
             </w:r>
           </w:p>
@@ -534,29 +735,218 @@
           <w:p>
             <w:pPr>
               <w:jc w:val="center"/>
-            </w:pPr>
-            <w:r>
-              <w:t>Dhaka Water Supply Network Improvement Project Approved by ADB</w:t>
+              <w:rPr>
+                <w:rFonts w:ascii="Times New Roman" w:hAnsi="Times New Roman" w:cs="Times New Roman"/>
+                <w:sz w:val="24"/>
+                <w:szCs w:val="24"/>
+              </w:rPr>
+            </w:pPr>
+            <w:r>
+              <w:rPr>
+                <w:rFonts w:ascii="Times New Roman" w:hAnsi="Times New Roman" w:cs="Times New Roman"/>
+                <w:sz w:val="24"/>
+                <w:szCs w:val="24"/>
+              </w:rPr>
+              <w:t xml:space="preserve">Dhaka Water Supply Network Improvement Project </w:t>
+            </w:r>
+            <w:r>
+              <w:rPr>
+                <w:rFonts w:ascii="Times New Roman" w:hAnsi="Times New Roman" w:cs="Times New Roman"/>
+                <w:sz w:val="24"/>
+                <w:szCs w:val="24"/>
+              </w:rPr>
+              <w:t xml:space="preserve">DWSNIP </w:t>
+            </w:r>
+            <w:r>
+              <w:rPr>
+                <w:rFonts w:ascii="Times New Roman" w:hAnsi="Times New Roman" w:cs="Times New Roman"/>
+                <w:sz w:val="24"/>
+                <w:szCs w:val="24"/>
+              </w:rPr>
+              <w:t>Approved by ADB</w:t>
             </w:r>
           </w:p>
         </w:tc>
       </w:tr>
+      <w:tr>
+        <w:trPr>
+          <w:jc w:val="center"/>
+        </w:trPr>
+        <w:tc>
+          <w:tcPr>
+            <w:tcW w:w="5220" w:type="dxa"/>
+            <w:gridSpan w:val="2"/>
+          </w:tcPr>
+          <w:p>
+            <w:pPr>
+              <w:jc w:val="center"/>
+              <w:rPr>
+                <w:rFonts w:ascii="Times New Roman" w:hAnsi="Times New Roman" w:cs="Times New Roman"/>
+                <w:sz w:val="24"/>
+                <w:szCs w:val="24"/>
+              </w:rPr>
+            </w:pPr>
+            <w:r>
+              <w:rPr>
+                <w:rFonts w:ascii="Times New Roman" w:hAnsi="Times New Roman" w:cs="Times New Roman"/>
+                <w:sz w:val="24"/>
+                <w:szCs w:val="24"/>
+              </w:rPr>
+              <w:t>DESWSP work ongoing.</w:t>
+            </w:r>
+          </w:p>
+        </w:tc>
+        <w:tc>
+          <w:tcPr>
+            <w:tcW w:w="5220" w:type="dxa"/>
+            <w:gridSpan w:val="2"/>
+          </w:tcPr>
+          <w:p>
+            <w:pPr>
+              <w:jc w:val="center"/>
+              <w:rPr>
+                <w:rFonts w:ascii="Times New Roman" w:hAnsi="Times New Roman" w:cs="Times New Roman"/>
+                <w:sz w:val="24"/>
+                <w:szCs w:val="24"/>
+              </w:rPr>
+            </w:pPr>
+            <w:r>
+              <w:rPr>
+                <w:rFonts w:ascii="Times New Roman" w:hAnsi="Times New Roman" w:cs="Times New Roman"/>
+                <w:sz w:val="24"/>
+                <w:szCs w:val="24"/>
+              </w:rPr>
+              <w:t xml:space="preserve">DWSNIP </w:t>
+            </w:r>
+            <w:r>
+              <w:rPr>
+                <w:rFonts w:ascii="Times New Roman" w:hAnsi="Times New Roman" w:cs="Times New Roman"/>
+                <w:sz w:val="24"/>
+                <w:szCs w:val="24"/>
+              </w:rPr>
+              <w:t>work ongoing.</w:t>
+            </w:r>
+          </w:p>
+        </w:tc>
+      </w:tr>
+      <w:bookmarkEnd w:id="0"/>
     </w:tbl>
-    <w:p/>
-    <w:p/>
-    <w:p/>
-    <w:p/>
-    <w:p/>
-    <w:p/>
-    <w:p/>
-    <w:p/>
-    <w:p/>
-    <w:p/>
-    <w:p/>
-    <w:p/>
     <w:p>
-      <w:bookmarkStart w:id="0" w:name="_GoBack"/>
-      <w:bookmarkEnd w:id="0"/>
+      <w:pPr>
+        <w:rPr>
+          <w:rFonts w:ascii="Times New Roman" w:hAnsi="Times New Roman" w:cs="Times New Roman"/>
+          <w:sz w:val="24"/>
+          <w:szCs w:val="24"/>
+        </w:rPr>
+      </w:pPr>
+    </w:p>
+    <w:p>
+      <w:pPr>
+        <w:rPr>
+          <w:rFonts w:ascii="Times New Roman" w:hAnsi="Times New Roman" w:cs="Times New Roman"/>
+          <w:sz w:val="24"/>
+          <w:szCs w:val="24"/>
+        </w:rPr>
+      </w:pPr>
+    </w:p>
+    <w:p>
+      <w:pPr>
+        <w:rPr>
+          <w:rFonts w:ascii="Times New Roman" w:hAnsi="Times New Roman" w:cs="Times New Roman"/>
+          <w:sz w:val="24"/>
+          <w:szCs w:val="24"/>
+        </w:rPr>
+      </w:pPr>
+    </w:p>
+    <w:p>
+      <w:pPr>
+        <w:rPr>
+          <w:rFonts w:ascii="Times New Roman" w:hAnsi="Times New Roman" w:cs="Times New Roman"/>
+          <w:sz w:val="24"/>
+          <w:szCs w:val="24"/>
+        </w:rPr>
+      </w:pPr>
+    </w:p>
+    <w:p>
+      <w:pPr>
+        <w:rPr>
+          <w:rFonts w:ascii="Times New Roman" w:hAnsi="Times New Roman" w:cs="Times New Roman"/>
+          <w:sz w:val="24"/>
+          <w:szCs w:val="24"/>
+        </w:rPr>
+      </w:pPr>
+    </w:p>
+    <w:p>
+      <w:pPr>
+        <w:rPr>
+          <w:rFonts w:ascii="Times New Roman" w:hAnsi="Times New Roman" w:cs="Times New Roman"/>
+          <w:sz w:val="24"/>
+          <w:szCs w:val="24"/>
+        </w:rPr>
+      </w:pPr>
+    </w:p>
+    <w:p>
+      <w:pPr>
+        <w:rPr>
+          <w:rFonts w:ascii="Times New Roman" w:hAnsi="Times New Roman" w:cs="Times New Roman"/>
+          <w:sz w:val="24"/>
+          <w:szCs w:val="24"/>
+        </w:rPr>
+      </w:pPr>
+    </w:p>
+    <w:p>
+      <w:pPr>
+        <w:rPr>
+          <w:rFonts w:ascii="Times New Roman" w:hAnsi="Times New Roman" w:cs="Times New Roman"/>
+          <w:sz w:val="24"/>
+          <w:szCs w:val="24"/>
+        </w:rPr>
+      </w:pPr>
+    </w:p>
+    <w:p>
+      <w:pPr>
+        <w:rPr>
+          <w:rFonts w:ascii="Times New Roman" w:hAnsi="Times New Roman" w:cs="Times New Roman"/>
+          <w:sz w:val="24"/>
+          <w:szCs w:val="24"/>
+        </w:rPr>
+      </w:pPr>
+    </w:p>
+    <w:p>
+      <w:pPr>
+        <w:rPr>
+          <w:rFonts w:ascii="Times New Roman" w:hAnsi="Times New Roman" w:cs="Times New Roman"/>
+          <w:sz w:val="24"/>
+          <w:szCs w:val="24"/>
+        </w:rPr>
+      </w:pPr>
+    </w:p>
+    <w:p>
+      <w:pPr>
+        <w:rPr>
+          <w:rFonts w:ascii="Times New Roman" w:hAnsi="Times New Roman" w:cs="Times New Roman"/>
+          <w:sz w:val="24"/>
+          <w:szCs w:val="24"/>
+        </w:rPr>
+      </w:pPr>
+    </w:p>
+    <w:p>
+      <w:pPr>
+        <w:rPr>
+          <w:rFonts w:ascii="Times New Roman" w:hAnsi="Times New Roman" w:cs="Times New Roman"/>
+          <w:sz w:val="24"/>
+          <w:szCs w:val="24"/>
+        </w:rPr>
+      </w:pPr>
+    </w:p>
+    <w:p>
+      <w:pPr>
+        <w:rPr>
+          <w:rFonts w:ascii="Times New Roman" w:hAnsi="Times New Roman" w:cs="Times New Roman"/>
+          <w:sz w:val="24"/>
+          <w:szCs w:val="24"/>
+        </w:rPr>
+      </w:pPr>
     </w:p>
     <w:sectPr>
       <w:pgSz w:w="12240" w:h="15840"/>
@@ -1428,7 +1818,7 @@
 </file>
 
 <file path=customXml/itemProps1.xml><?xml version="1.0" encoding="utf-8"?>
-<ds:datastoreItem xmlns:ds="http://schemas.openxmlformats.org/officeDocument/2006/customXml" ds:itemID="{C7615306-B56B-4752-8693-FFFF292AB171}">
+<ds:datastoreItem xmlns:ds="http://schemas.openxmlformats.org/officeDocument/2006/customXml" ds:itemID="{A386F4C8-9D39-44FE-B9C9-A87509D0ACC1}">
   <ds:schemaRefs>
     <ds:schemaRef ds:uri="http://schemas.openxmlformats.org/officeDocument/2006/bibliography"/>
   </ds:schemaRefs>
